--- a/src/utils/loans/temps/proforma_invoice.docx
+++ b/src/utils/loans/temps/proforma_invoice.docx
@@ -107,7 +107,7 @@
                 <w:sz w:val="24"/>
                 <w:szCs w:val="24"/>
               </w:rPr>
-              <w:t xml:space="preserve">Uio</w:t>
+              <w:t xml:space="preserve">Harvard U</w:t>
             </w:r>
           </w:p>
           <w:p>
@@ -122,7 +122,7 @@
                 <w:sz w:val="24"/>
                 <w:szCs w:val="24"/>
               </w:rPr>
-              <w:t xml:space="preserve">Gunnhild</w:t>
+              <w:t xml:space="preserve">Jane doe</w:t>
             </w:r>
             <w:r>
               <w:rPr>

--- a/src/utils/loans/temps/proforma_invoice.docx
+++ b/src/utils/loans/temps/proforma_invoice.docx
@@ -1,6 +1,6 @@
 
 <file path=word/document.xml><?xml version="1.0" encoding="utf-8"?>
-<w:document xmlns:wpc="http://schemas.microsoft.com/office/word/2010/wordprocessingCanvas" xmlns:cx="http://schemas.microsoft.com/office/drawing/2014/chartex" xmlns:cx1="http://schemas.microsoft.com/office/drawing/2015/9/8/chartex" xmlns:mc="http://schemas.openxmlformats.org/markup-compatibility/2006" xmlns:o="urn:schemas-microsoft-com:office:office" xmlns:r="http://schemas.openxmlformats.org/officeDocument/2006/relationships" xmlns:m="http://schemas.openxmlformats.org/officeDocument/2006/math" xmlns:v="urn:schemas-microsoft-com:vml" xmlns:wp14="http://schemas.microsoft.com/office/word/2010/wordprocessingDrawing" xmlns:wp="http://schemas.openxmlformats.org/drawingml/2006/wordprocessingDrawing" xmlns:w10="urn:schemas-microsoft-com:office:word" xmlns:w="http://schemas.openxmlformats.org/wordprocessingml/2006/main" xmlns:w14="http://schemas.microsoft.com/office/word/2010/wordml" xmlns:w15="http://schemas.microsoft.com/office/word/2012/wordml" xmlns:w16se="http://schemas.microsoft.com/office/word/2015/wordml/symex" xmlns:wpg="http://schemas.microsoft.com/office/word/2010/wordprocessingGroup" xmlns:wpi="http://schemas.microsoft.com/office/word/2010/wordprocessingInk" xmlns:wne="http://schemas.microsoft.com/office/word/2006/wordml" xmlns:wps="http://schemas.microsoft.com/office/word/2010/wordprocessingShape" mc:Ignorable="w14 w15 w16se wp14">
+<w:document xmlns:wpc="http://schemas.microsoft.com/office/word/2010/wordprocessingCanvas" xmlns:cx="http://schemas.microsoft.com/office/drawing/2014/chartex" xmlns:cx1="http://schemas.microsoft.com/office/drawing/2015/9/8/chartex" xmlns:cx2="http://schemas.microsoft.com/office/drawing/2015/10/21/chartex" xmlns:cx3="http://schemas.microsoft.com/office/drawing/2016/5/9/chartex" xmlns:cx4="http://schemas.microsoft.com/office/drawing/2016/5/10/chartex" xmlns:cx5="http://schemas.microsoft.com/office/drawing/2016/5/11/chartex" xmlns:cx6="http://schemas.microsoft.com/office/drawing/2016/5/12/chartex" xmlns:cx7="http://schemas.microsoft.com/office/drawing/2016/5/13/chartex" xmlns:cx8="http://schemas.microsoft.com/office/drawing/2016/5/14/chartex" xmlns:mc="http://schemas.openxmlformats.org/markup-compatibility/2006" xmlns:aink="http://schemas.microsoft.com/office/drawing/2016/ink" xmlns:am3d="http://schemas.microsoft.com/office/drawing/2017/model3d" xmlns:o="urn:schemas-microsoft-com:office:office" xmlns:r="http://schemas.openxmlformats.org/officeDocument/2006/relationships" xmlns:m="http://schemas.openxmlformats.org/officeDocument/2006/math" xmlns:v="urn:schemas-microsoft-com:vml" xmlns:wp14="http://schemas.microsoft.com/office/word/2010/wordprocessingDrawing" xmlns:wp="http://schemas.openxmlformats.org/drawingml/2006/wordprocessingDrawing" xmlns:w10="urn:schemas-microsoft-com:office:word" xmlns:w="http://schemas.openxmlformats.org/wordprocessingml/2006/main" xmlns:w14="http://schemas.microsoft.com/office/word/2010/wordml" xmlns:w15="http://schemas.microsoft.com/office/word/2012/wordml" xmlns:w16cex="http://schemas.microsoft.com/office/word/2018/wordml/cex" xmlns:w16cid="http://schemas.microsoft.com/office/word/2016/wordml/cid" xmlns:w16="http://schemas.microsoft.com/office/word/2018/wordml" xmlns:w16sdtdh="http://schemas.microsoft.com/office/word/2020/wordml/sdtdatahash" xmlns:w16se="http://schemas.microsoft.com/office/word/2015/wordml/symex" xmlns:wpg="http://schemas.microsoft.com/office/word/2010/wordprocessingGroup" xmlns:wpi="http://schemas.microsoft.com/office/word/2010/wordprocessingInk" xmlns:wne="http://schemas.microsoft.com/office/word/2006/wordml" xmlns:wps="http://schemas.microsoft.com/office/word/2010/wordprocessingShape" mc:Ignorable="w14 w15 w16se w16cid w16 w16cex w16sdtdh wp14">
   <w:body>
     <w:p>
       <w:pPr>
@@ -32,20 +32,12 @@
     <w:tbl>
       <w:tblPr>
         <w:tblStyle w:val="TableGrid"/>
-        <w:tblW w:w="0" w:type="auto"/>
-        <w:tblBorders>
-          <w:top w:val="none" w:sz="0" w:space="0" w:color="auto"/>
-          <w:left w:val="none" w:sz="0" w:space="0" w:color="auto"/>
-          <w:bottom w:val="none" w:sz="0" w:space="0" w:color="auto"/>
-          <w:right w:val="none" w:sz="0" w:space="0" w:color="auto"/>
-          <w:insideH w:val="none" w:sz="0" w:space="0" w:color="auto"/>
-          <w:insideV w:val="none" w:sz="0" w:space="0" w:color="auto"/>
-        </w:tblBorders>
+        <w:tblW w:w="9498" w:type="dxa"/>
         <w:tblLook w:val="04A0" w:firstRow="1" w:lastRow="0" w:firstColumn="1" w:lastColumn="0" w:noHBand="0" w:noVBand="1"/>
       </w:tblPr>
       <w:tblGrid>
         <w:gridCol w:w="5670"/>
-        <w:gridCol w:w="3680"/>
+        <w:gridCol w:w="3828"/>
       </w:tblGrid>
       <w:tr>
         <w:tc>
@@ -75,25 +67,6 @@
               </w:rPr>
               <w:t xml:space="preserve"> </w:t>
             </w:r>
-            <w:r>
-              <w:rPr>
-                <w:sz w:val="24"/>
-                <w:szCs w:val="24"/>
-              </w:rPr>
-              <w:t/>
-            </w:r>
-            <w:r>
-              <w:rPr>
-                <w:sz w:val="24"/>
-                <w:szCs w:val="24"/>
-              </w:rPr>
-            </w:r>
-            <w:r>
-              <w:rPr>
-                <w:sz w:val="24"/>
-                <w:szCs w:val="24"/>
-              </w:rPr>
-            </w:r>
           </w:p>
           <w:p>
             <w:pPr>
@@ -107,7 +80,7 @@
                 <w:sz w:val="24"/>
                 <w:szCs w:val="24"/>
               </w:rPr>
-              <w:t xml:space="preserve">Harvard U</w:t>
+              <w:t xml:space="preserve">Harvard U&amp;&lt;&lt;&gt;&gt;</w:t>
             </w:r>
           </w:p>
           <w:p>
@@ -122,7 +95,7 @@
                 <w:sz w:val="24"/>
                 <w:szCs w:val="24"/>
               </w:rPr>
-              <w:t xml:space="preserve">Jane doe</w:t>
+              <w:t xml:space="preserve">Jane Doe</w:t>
             </w:r>
             <w:r>
               <w:rPr>
@@ -149,7 +122,7 @@
                 <w:sz w:val="24"/>
                 <w:szCs w:val="24"/>
               </w:rPr>
-              <w:t xml:space="preserve"/>
+              <w:t xml:space="preserve">p.o. box 55999</w:t>
             </w:r>
             <w:r>
               <w:rPr>
@@ -176,7 +149,7 @@
                 <w:sz w:val="24"/>
                 <w:szCs w:val="24"/>
               </w:rPr>
-              <w:t xml:space="preserve"/>
+              <w:t xml:space="preserve">Afghanistan</w:t>
             </w:r>
             <w:r>
               <w:rPr>
@@ -184,19 +157,15 @@
                 <w:szCs w:val="24"/>
               </w:rPr>
               <w:t xml:space="preserve"> </w:t>
-              <w:t xml:space="preserve"/>
-            </w:r>
-          </w:p>
-          <w:p>
-            <w:bookmarkStart w:id="0" w:name="_GoBack"/>
+            </w:r>
           </w:p>
           <w:p/>
-          <w:bookmarkEnd w:id="0"/>
+          <w:p/>
           <w:p/>
         </w:tc>
         <w:tc>
           <w:tcPr>
-            <w:tcW w:w="3680" w:type="dxa"/>
+            <w:tcW w:w="3828" w:type="dxa"/>
           </w:tcPr>
           <w:p>
             <w:pPr>
@@ -284,7 +253,6 @@
             <w:r>
               <w:t xml:space="preserve">Email: </w:t>
               <w:t xml:space="preserve"/>
-              <w:t xml:space="preserve"> </w:t>
             </w:r>
           </w:p>
           <w:p>
@@ -294,6 +262,20 @@
             <w:r>
               <w:t>Web: nhm.uio.no</w:t>
             </w:r>
+          </w:p>
+          <w:p>
+            <w:pPr>
+              <w:jc w:val="right"/>
+            </w:pPr>
+            <w:r>
+              <w:t xml:space="preserve">Date: </w:t>
+              <w:t xml:space="preserve">2023-01-30</w:t>
+            </w:r>
+          </w:p>
+          <w:p>
+            <w:pPr>
+              <w:jc w:val="right"/>
+            </w:pPr>
           </w:p>
         </w:tc>
       </w:tr>
@@ -306,29 +288,7 @@
         </w:tc>
         <w:tc>
           <w:tcPr>
-            <w:tcW w:w="3680" w:type="dxa"/>
-          </w:tcPr>
-          <w:p>
-            <w:pPr>
-              <w:jc w:val="right"/>
-            </w:pPr>
-            <w:r>
-              <w:t xml:space="preserve">Date: </w:t>
-              <w:t xml:space="preserve"/>
-            </w:r>
-          </w:p>
-        </w:tc>
-      </w:tr>
-      <w:tr>
-        <w:tc>
-          <w:tcPr>
-            <w:tcW w:w="5670" w:type="dxa"/>
-          </w:tcPr>
-          <w:p/>
-        </w:tc>
-        <w:tc>
-          <w:tcPr>
-            <w:tcW w:w="3680" w:type="dxa"/>
+            <w:tcW w:w="3828" w:type="dxa"/>
           </w:tcPr>
           <w:p/>
         </w:tc>
@@ -346,12 +306,33 @@
       </w:pPr>
       <w:r>
         <w:rPr>
+          <w:sz w:val="24"/>
+          <w:szCs w:val="24"/>
+        </w:rPr>
+      </w:r>
+      <w:r>
+        <w:rPr>
+          <w:sz w:val="24"/>
+          <w:szCs w:val="24"/>
+        </w:rPr>
+      </w:r>
+      <w:r>
+        <w:rPr>
           <w:rFonts w:asciiTheme="minorHAnsi" w:hAnsiTheme="minorHAnsi"/>
           <w:b/>
           <w:sz w:val="24"/>
           <w:lang w:val="en-US"/>
         </w:rPr>
-        <w:t>Description of goods</w:t>
+        <w:t>Description</w:t>
+      </w:r>
+      <w:r>
+        <w:rPr>
+          <w:rFonts w:asciiTheme="minorHAnsi" w:hAnsiTheme="minorHAnsi"/>
+          <w:b/>
+          <w:sz w:val="24"/>
+          <w:lang w:val="en-US"/>
+        </w:rPr>
+        <w:t xml:space="preserve"> of goods</w:t>
       </w:r>
     </w:p>
     <w:p>
@@ -361,15 +342,30 @@
     </w:p>
     <w:p>
       <w:r>
-        <w:t xml:space="preserve">The specimens are on loan for biodiversity research and legally belong to the Natural History Museum, Oslo (Country of origin: Norway). They are biologically inactive, non-infectious, non-contagious, non-venomous, </w:t>
-      </w:r>
-      <w:proofErr w:type="gramStart"/>
-      <w:r>
-        <w:t>unfit</w:t>
-      </w:r>
-      <w:proofErr w:type="gramEnd"/>
-      <w:r>
-        <w:t xml:space="preserve"> for human consumption, no traded goods, have no commercial value and are not for resale.</w:t>
+        <w:t>The specimens are on loan for biodiversity research and legally belong to the Natural History Museum, Oslo (Country of origin: Norway). They are biologically inactive, non-infectious, non-contagious, non-venomous, unfit for human consumption, no traded goods, have no commercial value and are not for resale.</w:t>
+      </w:r>
+    </w:p>
+    <w:p/>
+    <w:p>
+      <w:r>
+        <w:rPr>
+          <w:highlight w:val="yellow"/>
+        </w:rPr>
+        <w:t xml:space="preserve">[Husk å </w:t>
+      </w:r>
+      <w:proofErr w:type="spellStart"/>
+      <w:r>
+        <w:rPr>
+          <w:highlight w:val="yellow"/>
+        </w:rPr>
+        <w:t>tenk</w:t>
+      </w:r>
+      <w:proofErr w:type="spellEnd"/>
+      <w:r>
+        <w:rPr>
+          <w:highlight w:val="yellow"/>
+        </w:rPr>
+        <w:t>!]</w:t>
       </w:r>
     </w:p>
     <w:p/>
@@ -447,6 +443,29 @@
           <w:sz w:val="24"/>
           <w:lang w:val="en-US"/>
         </w:rPr>
+        <w:t xml:space="preserve"> </w:t>
+        <w:t xml:space="preserve">3314, 3325, 780</w:t>
+      </w:r>
+      <w:r>
+        <w:rPr>
+          <w:rFonts w:asciiTheme="minorHAnsi" w:hAnsiTheme="minorHAnsi"/>
+          <w:sz w:val="24"/>
+          <w:lang w:val="en-US"/>
+        </w:rPr>
+      </w:r>
+      <w:r>
+        <w:rPr>
+          <w:rFonts w:asciiTheme="minorHAnsi" w:hAnsiTheme="minorHAnsi"/>
+          <w:sz w:val="24"/>
+          <w:lang w:val="en-US"/>
+        </w:rPr>
+      </w:r>
+      <w:r>
+        <w:rPr>
+          <w:rFonts w:asciiTheme="minorHAnsi" w:hAnsiTheme="minorHAnsi"/>
+          <w:sz w:val="24"/>
+          <w:lang w:val="en-US"/>
+        </w:rPr>
         <w:tab/>
       </w:r>
       <w:r>
@@ -455,7 +474,7 @@
           <w:sz w:val="24"/>
           <w:lang w:val="en-US"/>
         </w:rPr>
-        <w:t xml:space="preserve"/>
+        <w:t xml:space="preserve">3</w:t>
       </w:r>
       <w:r>
         <w:rPr>
@@ -485,7 +504,14 @@
           <w:sz w:val="24"/>
           <w:lang w:val="en-US"/>
         </w:rPr>
-        <w:t xml:space="preserve"/>
+        <w:t xml:space="preserve">17</w:t>
+      </w:r>
+      <w:r>
+        <w:rPr>
+          <w:rFonts w:asciiTheme="minorHAnsi" w:hAnsiTheme="minorHAnsi"/>
+          <w:sz w:val="24"/>
+          <w:lang w:val="en-US"/>
+        </w:rPr>
       </w:r>
       <w:r>
         <w:rPr>
@@ -495,6 +521,7 @@
         </w:rPr>
         <w:t>,-</w:t>
       </w:r>
+      <w:proofErr w:type="gramEnd"/>
     </w:p>
     <w:p>
       <w:pPr>
@@ -534,7 +561,7 @@
         <w:rPr>
           <w:lang w:val="en-US"/>
         </w:rPr>
-        <w:t xml:space="preserve"/>
+        <w:t xml:space="preserve">51</w:t>
       </w:r>
       <w:r>
         <w:rPr>
@@ -552,8 +579,13 @@
         </w:rPr>
         <w:t>,-</w:t>
       </w:r>
+      <w:proofErr w:type="gramEnd"/>
     </w:p>
-    <w:p/>
+    <w:p>
+      <w:r>
+        <w:lastRenderedPageBreak/>
+      </w:r>
+    </w:p>
     <w:sectPr>
       <w:headerReference w:type="default" r:id="rId6"/>
       <w:pgSz w:w="12240" w:h="15840"/>
@@ -566,7 +598,7 @@
 </file>
 
 <file path=word/endnotes.xml><?xml version="1.0" encoding="utf-8"?>
-<w:endnotes xmlns:wpc="http://schemas.microsoft.com/office/word/2010/wordprocessingCanvas" xmlns:cx="http://schemas.microsoft.com/office/drawing/2014/chartex" xmlns:cx1="http://schemas.microsoft.com/office/drawing/2015/9/8/chartex" xmlns:mc="http://schemas.openxmlformats.org/markup-compatibility/2006" xmlns:o="urn:schemas-microsoft-com:office:office" xmlns:r="http://schemas.openxmlformats.org/officeDocument/2006/relationships" xmlns:m="http://schemas.openxmlformats.org/officeDocument/2006/math" xmlns:v="urn:schemas-microsoft-com:vml" xmlns:wp14="http://schemas.microsoft.com/office/word/2010/wordprocessingDrawing" xmlns:wp="http://schemas.openxmlformats.org/drawingml/2006/wordprocessingDrawing" xmlns:w10="urn:schemas-microsoft-com:office:word" xmlns:w="http://schemas.openxmlformats.org/wordprocessingml/2006/main" xmlns:w14="http://schemas.microsoft.com/office/word/2010/wordml" xmlns:w15="http://schemas.microsoft.com/office/word/2012/wordml" xmlns:w16se="http://schemas.microsoft.com/office/word/2015/wordml/symex" xmlns:wpg="http://schemas.microsoft.com/office/word/2010/wordprocessingGroup" xmlns:wpi="http://schemas.microsoft.com/office/word/2010/wordprocessingInk" xmlns:wne="http://schemas.microsoft.com/office/word/2006/wordml" xmlns:wps="http://schemas.microsoft.com/office/word/2010/wordprocessingShape" mc:Ignorable="w14 w15 w16se wp14">
+<w:endnotes xmlns:wpc="http://schemas.microsoft.com/office/word/2010/wordprocessingCanvas" xmlns:cx="http://schemas.microsoft.com/office/drawing/2014/chartex" xmlns:cx1="http://schemas.microsoft.com/office/drawing/2015/9/8/chartex" xmlns:cx2="http://schemas.microsoft.com/office/drawing/2015/10/21/chartex" xmlns:cx3="http://schemas.microsoft.com/office/drawing/2016/5/9/chartex" xmlns:cx4="http://schemas.microsoft.com/office/drawing/2016/5/10/chartex" xmlns:cx5="http://schemas.microsoft.com/office/drawing/2016/5/11/chartex" xmlns:cx6="http://schemas.microsoft.com/office/drawing/2016/5/12/chartex" xmlns:cx7="http://schemas.microsoft.com/office/drawing/2016/5/13/chartex" xmlns:cx8="http://schemas.microsoft.com/office/drawing/2016/5/14/chartex" xmlns:mc="http://schemas.openxmlformats.org/markup-compatibility/2006" xmlns:aink="http://schemas.microsoft.com/office/drawing/2016/ink" xmlns:am3d="http://schemas.microsoft.com/office/drawing/2017/model3d" xmlns:o="urn:schemas-microsoft-com:office:office" xmlns:r="http://schemas.openxmlformats.org/officeDocument/2006/relationships" xmlns:m="http://schemas.openxmlformats.org/officeDocument/2006/math" xmlns:v="urn:schemas-microsoft-com:vml" xmlns:wp14="http://schemas.microsoft.com/office/word/2010/wordprocessingDrawing" xmlns:wp="http://schemas.openxmlformats.org/drawingml/2006/wordprocessingDrawing" xmlns:w10="urn:schemas-microsoft-com:office:word" xmlns:w="http://schemas.openxmlformats.org/wordprocessingml/2006/main" xmlns:w14="http://schemas.microsoft.com/office/word/2010/wordml" xmlns:w15="http://schemas.microsoft.com/office/word/2012/wordml" xmlns:w16cex="http://schemas.microsoft.com/office/word/2018/wordml/cex" xmlns:w16cid="http://schemas.microsoft.com/office/word/2016/wordml/cid" xmlns:w16="http://schemas.microsoft.com/office/word/2018/wordml" xmlns:w16sdtdh="http://schemas.microsoft.com/office/word/2020/wordml/sdtdatahash" xmlns:w16se="http://schemas.microsoft.com/office/word/2015/wordml/symex" xmlns:wpg="http://schemas.microsoft.com/office/word/2010/wordprocessingGroup" xmlns:wpi="http://schemas.microsoft.com/office/word/2010/wordprocessingInk" xmlns:wne="http://schemas.microsoft.com/office/word/2006/wordml" xmlns:wps="http://schemas.microsoft.com/office/word/2010/wordprocessingShape" mc:Ignorable="w14 w15 w16se w16cid w16 w16cex w16sdtdh wp14">
   <w:endnote w:type="separator" w:id="-1">
     <w:p>
       <w:pPr>
@@ -591,7 +623,7 @@
 </file>
 
 <file path=word/footnotes.xml><?xml version="1.0" encoding="utf-8"?>
-<w:footnotes xmlns:wpc="http://schemas.microsoft.com/office/word/2010/wordprocessingCanvas" xmlns:cx="http://schemas.microsoft.com/office/drawing/2014/chartex" xmlns:cx1="http://schemas.microsoft.com/office/drawing/2015/9/8/chartex" xmlns:mc="http://schemas.openxmlformats.org/markup-compatibility/2006" xmlns:o="urn:schemas-microsoft-com:office:office" xmlns:r="http://schemas.openxmlformats.org/officeDocument/2006/relationships" xmlns:m="http://schemas.openxmlformats.org/officeDocument/2006/math" xmlns:v="urn:schemas-microsoft-com:vml" xmlns:wp14="http://schemas.microsoft.com/office/word/2010/wordprocessingDrawing" xmlns:wp="http://schemas.openxmlformats.org/drawingml/2006/wordprocessingDrawing" xmlns:w10="urn:schemas-microsoft-com:office:word" xmlns:w="http://schemas.openxmlformats.org/wordprocessingml/2006/main" xmlns:w14="http://schemas.microsoft.com/office/word/2010/wordml" xmlns:w15="http://schemas.microsoft.com/office/word/2012/wordml" xmlns:w16se="http://schemas.microsoft.com/office/word/2015/wordml/symex" xmlns:wpg="http://schemas.microsoft.com/office/word/2010/wordprocessingGroup" xmlns:wpi="http://schemas.microsoft.com/office/word/2010/wordprocessingInk" xmlns:wne="http://schemas.microsoft.com/office/word/2006/wordml" xmlns:wps="http://schemas.microsoft.com/office/word/2010/wordprocessingShape" mc:Ignorable="w14 w15 w16se wp14">
+<w:footnotes xmlns:wpc="http://schemas.microsoft.com/office/word/2010/wordprocessingCanvas" xmlns:cx="http://schemas.microsoft.com/office/drawing/2014/chartex" xmlns:cx1="http://schemas.microsoft.com/office/drawing/2015/9/8/chartex" xmlns:cx2="http://schemas.microsoft.com/office/drawing/2015/10/21/chartex" xmlns:cx3="http://schemas.microsoft.com/office/drawing/2016/5/9/chartex" xmlns:cx4="http://schemas.microsoft.com/office/drawing/2016/5/10/chartex" xmlns:cx5="http://schemas.microsoft.com/office/drawing/2016/5/11/chartex" xmlns:cx6="http://schemas.microsoft.com/office/drawing/2016/5/12/chartex" xmlns:cx7="http://schemas.microsoft.com/office/drawing/2016/5/13/chartex" xmlns:cx8="http://schemas.microsoft.com/office/drawing/2016/5/14/chartex" xmlns:mc="http://schemas.openxmlformats.org/markup-compatibility/2006" xmlns:aink="http://schemas.microsoft.com/office/drawing/2016/ink" xmlns:am3d="http://schemas.microsoft.com/office/drawing/2017/model3d" xmlns:o="urn:schemas-microsoft-com:office:office" xmlns:r="http://schemas.openxmlformats.org/officeDocument/2006/relationships" xmlns:m="http://schemas.openxmlformats.org/officeDocument/2006/math" xmlns:v="urn:schemas-microsoft-com:vml" xmlns:wp14="http://schemas.microsoft.com/office/word/2010/wordprocessingDrawing" xmlns:wp="http://schemas.openxmlformats.org/drawingml/2006/wordprocessingDrawing" xmlns:w10="urn:schemas-microsoft-com:office:word" xmlns:w="http://schemas.openxmlformats.org/wordprocessingml/2006/main" xmlns:w14="http://schemas.microsoft.com/office/word/2010/wordml" xmlns:w15="http://schemas.microsoft.com/office/word/2012/wordml" xmlns:w16cex="http://schemas.microsoft.com/office/word/2018/wordml/cex" xmlns:w16cid="http://schemas.microsoft.com/office/word/2016/wordml/cid" xmlns:w16="http://schemas.microsoft.com/office/word/2018/wordml" xmlns:w16sdtdh="http://schemas.microsoft.com/office/word/2020/wordml/sdtdatahash" xmlns:w16se="http://schemas.microsoft.com/office/word/2015/wordml/symex" xmlns:wpg="http://schemas.microsoft.com/office/word/2010/wordprocessingGroup" xmlns:wpi="http://schemas.microsoft.com/office/word/2010/wordprocessingInk" xmlns:wne="http://schemas.microsoft.com/office/word/2006/wordml" xmlns:wps="http://schemas.microsoft.com/office/word/2010/wordprocessingShape" mc:Ignorable="w14 w15 w16se w16cid w16 w16cex w16sdtdh wp14">
   <w:footnote w:type="separator" w:id="-1">
     <w:p>
       <w:pPr>
@@ -616,7 +648,7 @@
 </file>
 
 <file path=word/header1.xml><?xml version="1.0" encoding="utf-8"?>
-<w:hdr xmlns:wpc="http://schemas.microsoft.com/office/word/2010/wordprocessingCanvas" xmlns:cx="http://schemas.microsoft.com/office/drawing/2014/chartex" xmlns:cx1="http://schemas.microsoft.com/office/drawing/2015/9/8/chartex" xmlns:mc="http://schemas.openxmlformats.org/markup-compatibility/2006" xmlns:o="urn:schemas-microsoft-com:office:office" xmlns:r="http://schemas.openxmlformats.org/officeDocument/2006/relationships" xmlns:m="http://schemas.openxmlformats.org/officeDocument/2006/math" xmlns:v="urn:schemas-microsoft-com:vml" xmlns:wp14="http://schemas.microsoft.com/office/word/2010/wordprocessingDrawing" xmlns:wp="http://schemas.openxmlformats.org/drawingml/2006/wordprocessingDrawing" xmlns:w10="urn:schemas-microsoft-com:office:word" xmlns:w="http://schemas.openxmlformats.org/wordprocessingml/2006/main" xmlns:w14="http://schemas.microsoft.com/office/word/2010/wordml" xmlns:w15="http://schemas.microsoft.com/office/word/2012/wordml" xmlns:w16se="http://schemas.microsoft.com/office/word/2015/wordml/symex" xmlns:wpg="http://schemas.microsoft.com/office/word/2010/wordprocessingGroup" xmlns:wpi="http://schemas.microsoft.com/office/word/2010/wordprocessingInk" xmlns:wne="http://schemas.microsoft.com/office/word/2006/wordml" xmlns:wps="http://schemas.microsoft.com/office/word/2010/wordprocessingShape" mc:Ignorable="w14 w15 w16se wp14">
+<w:hdr xmlns:wpc="http://schemas.microsoft.com/office/word/2010/wordprocessingCanvas" xmlns:cx="http://schemas.microsoft.com/office/drawing/2014/chartex" xmlns:cx1="http://schemas.microsoft.com/office/drawing/2015/9/8/chartex" xmlns:cx2="http://schemas.microsoft.com/office/drawing/2015/10/21/chartex" xmlns:cx3="http://schemas.microsoft.com/office/drawing/2016/5/9/chartex" xmlns:cx4="http://schemas.microsoft.com/office/drawing/2016/5/10/chartex" xmlns:cx5="http://schemas.microsoft.com/office/drawing/2016/5/11/chartex" xmlns:cx6="http://schemas.microsoft.com/office/drawing/2016/5/12/chartex" xmlns:cx7="http://schemas.microsoft.com/office/drawing/2016/5/13/chartex" xmlns:cx8="http://schemas.microsoft.com/office/drawing/2016/5/14/chartex" xmlns:mc="http://schemas.openxmlformats.org/markup-compatibility/2006" xmlns:aink="http://schemas.microsoft.com/office/drawing/2016/ink" xmlns:am3d="http://schemas.microsoft.com/office/drawing/2017/model3d" xmlns:o="urn:schemas-microsoft-com:office:office" xmlns:r="http://schemas.openxmlformats.org/officeDocument/2006/relationships" xmlns:m="http://schemas.openxmlformats.org/officeDocument/2006/math" xmlns:v="urn:schemas-microsoft-com:vml" xmlns:wp14="http://schemas.microsoft.com/office/word/2010/wordprocessingDrawing" xmlns:wp="http://schemas.openxmlformats.org/drawingml/2006/wordprocessingDrawing" xmlns:w10="urn:schemas-microsoft-com:office:word" xmlns:w="http://schemas.openxmlformats.org/wordprocessingml/2006/main" xmlns:w14="http://schemas.microsoft.com/office/word/2010/wordml" xmlns:w15="http://schemas.microsoft.com/office/word/2012/wordml" xmlns:w16cex="http://schemas.microsoft.com/office/word/2018/wordml/cex" xmlns:w16cid="http://schemas.microsoft.com/office/word/2016/wordml/cid" xmlns:w16="http://schemas.microsoft.com/office/word/2018/wordml" xmlns:w16sdtdh="http://schemas.microsoft.com/office/word/2020/wordml/sdtdatahash" xmlns:w16se="http://schemas.microsoft.com/office/word/2015/wordml/symex" xmlns:wpg="http://schemas.microsoft.com/office/word/2010/wordprocessingGroup" xmlns:wpi="http://schemas.microsoft.com/office/word/2010/wordprocessingInk" xmlns:wne="http://schemas.microsoft.com/office/word/2006/wordml" xmlns:wps="http://schemas.microsoft.com/office/word/2010/wordprocessingShape" mc:Ignorable="w14 w15 w16se w16cid w16 w16cex w16sdtdh wp14">
   <w:p>
     <w:pPr>
       <w:tabs>
@@ -637,7 +669,7 @@
         <w:lang w:val="nb-NO" w:eastAsia="nb-NO"/>
       </w:rPr>
       <w:drawing>
-        <wp:inline distT="0" distB="0" distL="0" distR="0" wp14:anchorId="1C838452" wp14:editId="7C77EFEA">
+        <wp:inline distT="0" distB="0" distL="0" distR="0" wp14:anchorId="4B641BDA" wp14:editId="5A8D4FE9">
           <wp:extent cx="1994308" cy="504000"/>
           <wp:effectExtent l="0" t="0" r="6350" b="0"/>
           <wp:docPr id="1" name="Picture 1"/>
@@ -700,7 +732,7 @@
         <w:lang w:val="nb-NO" w:eastAsia="nb-NO"/>
       </w:rPr>
       <w:drawing>
-        <wp:inline distT="0" distB="0" distL="0" distR="0" wp14:anchorId="203BD1B5" wp14:editId="31E8BD3C">
+        <wp:inline distT="0" distB="0" distL="0" distR="0" wp14:anchorId="7A3F960D" wp14:editId="746C6CF3">
           <wp:extent cx="1147445" cy="363855"/>
           <wp:effectExtent l="0" t="0" r="0" b="0"/>
           <wp:docPr id="2" name="Picture 2" descr="UiO black on transparent background - cropped LE"/>
@@ -795,7 +827,7 @@
         <w:szCs w:val="20"/>
         <w:lang w:val="nn-NO"/>
       </w:rPr>
-      <w:t xml:space="preserve"/>
+      <w:t xml:space="preserve">alger</w:t>
     </w:r>
     <w:r>
       <w:rPr>
@@ -898,7 +930,7 @@
       </w:rPr>
       <w:t xml:space="preserve"> </w:t>
     </w:r>
-    <w:bookmarkStart w:id="1" w:name="ADMPOSTADRESSE"/>
+    <w:bookmarkStart w:id="0" w:name="ADMPOSTADRESSE"/>
     <w:r>
       <w:rPr>
         <w:rFonts w:ascii="Times New Roman" w:eastAsia="Calibri" w:hAnsi="Times New Roman" w:cs="Times New Roman"/>
@@ -916,7 +948,7 @@
       </w:rPr>
       <w:t>Blindern</w:t>
     </w:r>
-    <w:bookmarkEnd w:id="1"/>
+    <w:bookmarkEnd w:id="0"/>
     <w:proofErr w:type="spellEnd"/>
     <w:r>
       <w:rPr>
@@ -926,7 +958,7 @@
       </w:rPr>
       <w:t xml:space="preserve"> </w:t>
     </w:r>
-    <w:bookmarkStart w:id="2" w:name="ADMPOSTNR"/>
+    <w:bookmarkStart w:id="1" w:name="ADMPOSTNR"/>
   </w:p>
   <w:p>
     <w:pPr>
@@ -950,25 +982,25 @@
       </w:rPr>
       <w:t>0318</w:t>
     </w:r>
+    <w:bookmarkEnd w:id="1"/>
+    <w:r>
+      <w:rPr>
+        <w:rFonts w:ascii="Times New Roman" w:eastAsia="Calibri" w:hAnsi="Times New Roman" w:cs="Times New Roman"/>
+        <w:sz w:val="20"/>
+        <w:szCs w:val="20"/>
+      </w:rPr>
+      <w:t xml:space="preserve"> </w:t>
+    </w:r>
+    <w:bookmarkStart w:id="2" w:name="ADMPOSTSTED"/>
+    <w:r>
+      <w:rPr>
+        <w:rFonts w:ascii="Times New Roman" w:eastAsia="Calibri" w:hAnsi="Times New Roman" w:cs="Times New Roman"/>
+        <w:sz w:val="20"/>
+        <w:szCs w:val="20"/>
+      </w:rPr>
+      <w:t>Oslo</w:t>
+    </w:r>
     <w:bookmarkEnd w:id="2"/>
-    <w:r>
-      <w:rPr>
-        <w:rFonts w:ascii="Times New Roman" w:eastAsia="Calibri" w:hAnsi="Times New Roman" w:cs="Times New Roman"/>
-        <w:sz w:val="20"/>
-        <w:szCs w:val="20"/>
-      </w:rPr>
-      <w:t xml:space="preserve"> </w:t>
-    </w:r>
-    <w:bookmarkStart w:id="3" w:name="ADMPOSTSTED"/>
-    <w:r>
-      <w:rPr>
-        <w:rFonts w:ascii="Times New Roman" w:eastAsia="Calibri" w:hAnsi="Times New Roman" w:cs="Times New Roman"/>
-        <w:sz w:val="20"/>
-        <w:szCs w:val="20"/>
-      </w:rPr>
-      <w:t>Oslo</w:t>
-    </w:r>
-    <w:bookmarkEnd w:id="3"/>
   </w:p>
   <w:p>
     <w:pPr>
@@ -1031,7 +1063,7 @@
       </w:rPr>
       <w:t xml:space="preserve">Phone: (+47) </w:t>
     </w:r>
-    <w:bookmarkStart w:id="4" w:name="ADMTELEFON"/>
+    <w:bookmarkStart w:id="3" w:name="ADMTELEFON"/>
     <w:r>
       <w:rPr>
         <w:rFonts w:ascii="Times New Roman" w:eastAsia="Calibri" w:hAnsi="Times New Roman" w:cs="Times New Roman"/>
@@ -1040,7 +1072,7 @@
       </w:rPr>
       <w:t xml:space="preserve">22 85 18 </w:t>
     </w:r>
-    <w:bookmarkEnd w:id="4"/>
+    <w:bookmarkEnd w:id="3"/>
     <w:r>
       <w:rPr>
         <w:rFonts w:ascii="Times New Roman" w:eastAsia="Calibri" w:hAnsi="Times New Roman" w:cs="Times New Roman"/>
@@ -1064,7 +1096,7 @@
         <w:szCs w:val="20"/>
       </w:rPr>
     </w:pPr>
-    <w:bookmarkStart w:id="5" w:name="ADMPOSTGIRO"/>
+    <w:bookmarkStart w:id="4" w:name="ADMPOSTGIRO"/>
     <w:r>
       <w:rPr>
         <w:rFonts w:ascii="Times New Roman" w:eastAsia="Calibri" w:hAnsi="Times New Roman" w:cs="Times New Roman"/>
@@ -1088,7 +1120,7 @@
       </w:rPr>
     </w:r>
   </w:p>
-  <w:bookmarkEnd w:id="5"/>
+  <w:bookmarkEnd w:id="4"/>
   <w:p>
     <w:pPr>
       <w:tabs>
@@ -1123,6 +1155,24 @@
         <w:rFonts w:ascii="Times New Roman" w:eastAsia="Calibri" w:hAnsi="Times New Roman" w:cs="Times New Roman"/>
         <w:sz w:val="20"/>
         <w:szCs w:val="20"/>
+      </w:rPr>
+    </w:r>
+    <w:r>
+      <w:rPr>
+        <w:rFonts w:ascii="Times New Roman" w:eastAsia="Calibri" w:hAnsi="Times New Roman" w:cs="Times New Roman"/>
+        <w:b/>
+        <w:sz w:val="20"/>
+        <w:szCs w:val="20"/>
+        <w:lang w:val="nn-NO"/>
+      </w:rPr>
+    </w:r>
+    <w:r>
+      <w:rPr>
+        <w:rFonts w:ascii="Times New Roman" w:eastAsia="Calibri" w:hAnsi="Times New Roman" w:cs="Times New Roman"/>
+        <w:b/>
+        <w:sz w:val="20"/>
+        <w:szCs w:val="20"/>
+        <w:lang w:val="nn-NO"/>
       </w:rPr>
     </w:r>
   </w:p>
@@ -1135,7 +1185,7 @@
 </file>
 
 <file path=word/styles.xml><?xml version="1.0" encoding="utf-8"?>
-<w:styles xmlns:mc="http://schemas.openxmlformats.org/markup-compatibility/2006" xmlns:r="http://schemas.openxmlformats.org/officeDocument/2006/relationships" xmlns:w="http://schemas.openxmlformats.org/wordprocessingml/2006/main" xmlns:w14="http://schemas.microsoft.com/office/word/2010/wordml" xmlns:w15="http://schemas.microsoft.com/office/word/2012/wordml" xmlns:w16se="http://schemas.microsoft.com/office/word/2015/wordml/symex" mc:Ignorable="w14 w15 w16se">
+<w:styles xmlns:mc="http://schemas.openxmlformats.org/markup-compatibility/2006" xmlns:r="http://schemas.openxmlformats.org/officeDocument/2006/relationships" xmlns:w="http://schemas.openxmlformats.org/wordprocessingml/2006/main" xmlns:w14="http://schemas.microsoft.com/office/word/2010/wordml" xmlns:w15="http://schemas.microsoft.com/office/word/2012/wordml" xmlns:w16cex="http://schemas.microsoft.com/office/word/2018/wordml/cex" xmlns:w16cid="http://schemas.microsoft.com/office/word/2016/wordml/cid" xmlns:w16="http://schemas.microsoft.com/office/word/2018/wordml" xmlns:w16sdtdh="http://schemas.microsoft.com/office/word/2020/wordml/sdtdatahash" xmlns:w16se="http://schemas.microsoft.com/office/word/2015/wordml/symex" mc:Ignorable="w14 w15 w16se w16cid w16 w16cex w16sdtdh">
   <w:docDefaults>
     <w:rPrDefault>
       <w:rPr>
@@ -1151,7 +1201,7 @@
       </w:pPr>
     </w:pPrDefault>
   </w:docDefaults>
-  <w:latentStyles w:defLockedState="0" w:defUIPriority="99" w:defSemiHidden="0" w:defUnhideWhenUsed="0" w:defQFormat="0" w:count="371">
+  <w:latentStyles w:defLockedState="0" w:defUIPriority="99" w:defSemiHidden="0" w:defUnhideWhenUsed="0" w:defQFormat="0" w:count="376">
     <w:lsdException w:name="Normal" w:uiPriority="0" w:qFormat="1"/>
     <w:lsdException w:name="heading 1" w:uiPriority="9" w:qFormat="1"/>
     <w:lsdException w:name="heading 2" w:semiHidden="1" w:uiPriority="9" w:unhideWhenUsed="1" w:qFormat="1"/>
@@ -1523,6 +1573,11 @@
     <w:lsdException w:name="List Table 5 Dark Accent 6" w:uiPriority="50"/>
     <w:lsdException w:name="List Table 6 Colorful Accent 6" w:uiPriority="51"/>
     <w:lsdException w:name="List Table 7 Colorful Accent 6" w:uiPriority="52"/>
+    <w:lsdException w:name="Mention" w:semiHidden="1" w:unhideWhenUsed="1"/>
+    <w:lsdException w:name="Smart Hyperlink" w:semiHidden="1" w:unhideWhenUsed="1"/>
+    <w:lsdException w:name="Hashtag" w:semiHidden="1" w:unhideWhenUsed="1"/>
+    <w:lsdException w:name="Unresolved Mention" w:semiHidden="1" w:unhideWhenUsed="1"/>
+    <w:lsdException w:name="Smart Link" w:semiHidden="1" w:unhideWhenUsed="1"/>
   </w:latentStyles>
   <w:style w:type="paragraph" w:default="1" w:styleId="Normal">
     <w:name w:val="Normal"/>

--- a/src/utils/loans/temps/proforma_invoice.docx
+++ b/src/utils/loans/temps/proforma_invoice.docx
@@ -80,7 +80,7 @@
                 <w:sz w:val="24"/>
                 <w:szCs w:val="24"/>
               </w:rPr>
-              <w:t xml:space="preserve">Harvard U&amp;&lt;&lt;&gt;&gt;</w:t>
+              <w:t xml:space="preserve">Harvard U</w:t>
             </w:r>
           </w:p>
           <w:p>
@@ -95,7 +95,7 @@
                 <w:sz w:val="24"/>
                 <w:szCs w:val="24"/>
               </w:rPr>
-              <w:t xml:space="preserve">Jane Doe</w:t>
+              <w:t xml:space="preserve">Lar</w:t>
             </w:r>
             <w:r>
               <w:rPr>
@@ -122,7 +122,7 @@
                 <w:sz w:val="24"/>
                 <w:szCs w:val="24"/>
               </w:rPr>
-              <w:t xml:space="preserve">p.o. box 55999</w:t>
+              <w:t xml:space="preserve">sdkjfgwp 2342</w:t>
             </w:r>
             <w:r>
               <w:rPr>
@@ -149,7 +149,7 @@
                 <w:sz w:val="24"/>
                 <w:szCs w:val="24"/>
               </w:rPr>
-              <w:t xml:space="preserve">Afghanistan</w:t>
+              <w:t xml:space="preserve">United States of America</w:t>
             </w:r>
             <w:r>
               <w:rPr>
@@ -269,7 +269,7 @@
             </w:pPr>
             <w:r>
               <w:t xml:space="preserve">Date: </w:t>
-              <w:t xml:space="preserve">2023-01-30</w:t>
+              <w:t xml:space="preserve">2023-06-15</w:t>
             </w:r>
           </w:p>
           <w:p>
@@ -444,7 +444,7 @@
           <w:lang w:val="en-US"/>
         </w:rPr>
         <w:t xml:space="preserve"> </w:t>
-        <w:t xml:space="preserve">3314, 3325, 780</w:t>
+        <w:t xml:space="preserve">3335, 3300, 3325</w:t>
       </w:r>
       <w:r>
         <w:rPr>

--- a/src/utils/loans/temps/proforma_invoice.docx
+++ b/src/utils/loans/temps/proforma_invoice.docx
@@ -95,7 +95,7 @@
                 <w:sz w:val="24"/>
                 <w:szCs w:val="24"/>
               </w:rPr>
-              <w:t xml:space="preserve">Lar</w:t>
+              <w:t xml:space="preserve">Jane Doe</w:t>
             </w:r>
             <w:r>
               <w:rPr>
@@ -122,7 +122,7 @@
                 <w:sz w:val="24"/>
                 <w:szCs w:val="24"/>
               </w:rPr>
-              <w:t xml:space="preserve">sdkjfgwp 2342</w:t>
+              <w:t xml:space="preserve">p.o. box 55999</w:t>
             </w:r>
             <w:r>
               <w:rPr>
@@ -149,7 +149,7 @@
                 <w:sz w:val="24"/>
                 <w:szCs w:val="24"/>
               </w:rPr>
-              <w:t xml:space="preserve">United States of America</w:t>
+              <w:t xml:space="preserve">Norway</w:t>
             </w:r>
             <w:r>
               <w:rPr>
@@ -190,7 +190,7 @@
               <w:jc w:val="right"/>
             </w:pPr>
             <w:r>
-              <w:t xml:space="preserve"/>
+              <w:t xml:space="preserve">Wenche Eikrem</w:t>
             </w:r>
           </w:p>
           <w:p>
@@ -252,7 +252,7 @@
             </w:pPr>
             <w:r>
               <w:t xml:space="preserve">Email: </w:t>
-              <w:t xml:space="preserve"/>
+              <w:t xml:space="preserve">wenche.eikrem@ibv.uio.no</w:t>
             </w:r>
           </w:p>
           <w:p>
@@ -269,7 +269,7 @@
             </w:pPr>
             <w:r>
               <w:t xml:space="preserve">Date: </w:t>
-              <w:t xml:space="preserve">2023-06-15</w:t>
+              <w:t xml:space="preserve">2024-02-03</w:t>
             </w:r>
           </w:p>
           <w:p>
@@ -444,7 +444,7 @@
           <w:lang w:val="en-US"/>
         </w:rPr>
         <w:t xml:space="preserve"> </w:t>
-        <w:t xml:space="preserve">3335, 3300, 3325</w:t>
+        <w:t xml:space="preserve">3334, 3317</w:t>
       </w:r>
       <w:r>
         <w:rPr>
@@ -474,7 +474,7 @@
           <w:sz w:val="24"/>
           <w:lang w:val="en-US"/>
         </w:rPr>
-        <w:t xml:space="preserve">3</w:t>
+        <w:t xml:space="preserve">2</w:t>
       </w:r>
       <w:r>
         <w:rPr>
@@ -504,7 +504,7 @@
           <w:sz w:val="24"/>
           <w:lang w:val="en-US"/>
         </w:rPr>
-        <w:t xml:space="preserve">17</w:t>
+        <w:t xml:space="preserve">25</w:t>
       </w:r>
       <w:r>
         <w:rPr>
@@ -561,7 +561,7 @@
         <w:rPr>
           <w:lang w:val="en-US"/>
         </w:rPr>
-        <w:t xml:space="preserve">51</w:t>
+        <w:t xml:space="preserve">50</w:t>
       </w:r>
       <w:r>
         <w:rPr>
@@ -888,7 +888,7 @@
         <w:szCs w:val="20"/>
         <w:lang w:val="nn-NO"/>
       </w:rPr>
-      <w:t xml:space="preserve"/>
+      <w:t xml:space="preserve">Wenche Eikrem</w:t>
     </w:r>
     <w:r>
       <w:rPr>
@@ -1141,7 +1141,7 @@
         <w:sz w:val="20"/>
         <w:szCs w:val="20"/>
       </w:rPr>
-      <w:t xml:space="preserve"/>
+      <w:t xml:space="preserve">https://www.nhm.uio.no/samlinger/botanikk/alge/</w:t>
     </w:r>
     <w:r>
       <w:rPr>

--- a/src/utils/loans/temps/proforma_invoice.docx
+++ b/src/utils/loans/temps/proforma_invoice.docx
@@ -80,7 +80,7 @@
                 <w:sz w:val="24"/>
                 <w:szCs w:val="24"/>
               </w:rPr>
-              <w:t xml:space="preserve">Harvard U</w:t>
+              <w:t xml:space="preserve">Kew</w:t>
             </w:r>
           </w:p>
           <w:p>
@@ -95,7 +95,7 @@
                 <w:sz w:val="24"/>
                 <w:szCs w:val="24"/>
               </w:rPr>
-              <w:t xml:space="preserve">Jane Doe</w:t>
+              <w:t xml:space="preserve">Jack Smith</w:t>
             </w:r>
             <w:r>
               <w:rPr>
@@ -122,7 +122,7 @@
                 <w:sz w:val="24"/>
                 <w:szCs w:val="24"/>
               </w:rPr>
-              <w:t xml:space="preserve">p.o. box 55999</w:t>
+              <w:t xml:space="preserve">Drammenveien 1</w:t>
             </w:r>
             <w:r>
               <w:rPr>
@@ -149,7 +149,7 @@
                 <w:sz w:val="24"/>
                 <w:szCs w:val="24"/>
               </w:rPr>
-              <w:t xml:space="preserve">Norway</w:t>
+              <w:t xml:space="preserve">Angola</w:t>
             </w:r>
             <w:r>
               <w:rPr>
@@ -269,7 +269,7 @@
             </w:pPr>
             <w:r>
               <w:t xml:space="preserve">Date: </w:t>
-              <w:t xml:space="preserve">2024-02-03</w:t>
+              <w:t xml:space="preserve">2024-02-13</w:t>
             </w:r>
           </w:p>
           <w:p>
@@ -444,7 +444,7 @@
           <w:lang w:val="en-US"/>
         </w:rPr>
         <w:t xml:space="preserve"> </w:t>
-        <w:t xml:space="preserve">3334, 3317</w:t>
+        <w:t xml:space="preserve">3317, 3331</w:t>
       </w:r>
       <w:r>
         <w:rPr>

--- a/src/utils/loans/temps/proforma_invoice.docx
+++ b/src/utils/loans/temps/proforma_invoice.docx
@@ -149,7 +149,7 @@
                 <w:sz w:val="24"/>
                 <w:szCs w:val="24"/>
               </w:rPr>
-              <w:t xml:space="preserve">Angola</w:t>
+              <w:t xml:space="preserve">Afghanistan</w:t>
             </w:r>
             <w:r>
               <w:rPr>
@@ -269,7 +269,7 @@
             </w:pPr>
             <w:r>
               <w:t xml:space="preserve">Date: </w:t>
-              <w:t xml:space="preserve">2024-02-13</w:t>
+              <w:t xml:space="preserve">2024-06-10</w:t>
             </w:r>
           </w:p>
           <w:p>
@@ -444,7 +444,7 @@
           <w:lang w:val="en-US"/>
         </w:rPr>
         <w:t xml:space="preserve"> </w:t>
-        <w:t xml:space="preserve">3317, 3331</w:t>
+        <w:t xml:space="preserve">3330, 795, 796, 802, 806, 809, 815, 823, 826, 829, 834, 836, 838, 849, 855</w:t>
       </w:r>
       <w:r>
         <w:rPr>
@@ -474,7 +474,7 @@
           <w:sz w:val="24"/>
           <w:lang w:val="en-US"/>
         </w:rPr>
-        <w:t xml:space="preserve">2</w:t>
+        <w:t xml:space="preserve">15</w:t>
       </w:r>
       <w:r>
         <w:rPr>
@@ -504,7 +504,7 @@
           <w:sz w:val="24"/>
           <w:lang w:val="en-US"/>
         </w:rPr>
-        <w:t xml:space="preserve">25</w:t>
+        <w:t xml:space="preserve">3</w:t>
       </w:r>
       <w:r>
         <w:rPr>
@@ -561,7 +561,7 @@
         <w:rPr>
           <w:lang w:val="en-US"/>
         </w:rPr>
-        <w:t xml:space="preserve">50</w:t>
+        <w:t xml:space="preserve">45</w:t>
       </w:r>
       <w:r>
         <w:rPr>
